--- a/usab/USAB_Fragebogen.docx
+++ b/usab/USAB_Fragebogen.docx
@@ -75,6 +75,7 @@
                   <w14:uncheckedState w14:val="2610" w14:font="MS Gothic"/>
                 </w14:checkbox>
               </w:sdtPr>
+              <w:sdtEndPr/>
               <w:sdtContent>
                 <w:r>
                   <w:rPr>
@@ -87,8 +88,21 @@
             <w:r>
               <w:t xml:space="preserve"> </w:t>
             </w:r>
-            <w:r>
-              <w:t>Jünger als 18</w:t>
+            <w:proofErr w:type="spellStart"/>
+            <w:r>
+              <w:t>Jünger</w:t>
+            </w:r>
+            <w:proofErr w:type="spellEnd"/>
+            <w:r>
+              <w:t xml:space="preserve"> </w:t>
+            </w:r>
+            <w:proofErr w:type="spellStart"/>
+            <w:r>
+              <w:t>als</w:t>
+            </w:r>
+            <w:proofErr w:type="spellEnd"/>
+            <w:r>
+              <w:t xml:space="preserve"> 18</w:t>
             </w:r>
           </w:p>
         </w:tc>
@@ -110,6 +124,7 @@
                   <w14:uncheckedState w14:val="2610" w14:font="MS Gothic"/>
                 </w14:checkbox>
               </w:sdtPr>
+              <w:sdtEndPr/>
               <w:sdtContent>
                 <w:r>
                   <w:rPr>
@@ -120,10 +135,7 @@
               </w:sdtContent>
             </w:sdt>
             <w:r>
-              <w:t xml:space="preserve"> </w:t>
-            </w:r>
-            <w:r>
-              <w:t>18-29</w:t>
+              <w:t xml:space="preserve"> 18-29</w:t>
             </w:r>
           </w:p>
         </w:tc>
@@ -145,6 +157,7 @@
                   <w14:uncheckedState w14:val="2610" w14:font="MS Gothic"/>
                 </w14:checkbox>
               </w:sdtPr>
+              <w:sdtEndPr/>
               <w:sdtContent>
                 <w:r>
                   <w:rPr>
@@ -155,10 +168,7 @@
               </w:sdtContent>
             </w:sdt>
             <w:r>
-              <w:t xml:space="preserve"> </w:t>
-            </w:r>
-            <w:r>
-              <w:t>30-39</w:t>
+              <w:t xml:space="preserve"> 30-39</w:t>
             </w:r>
           </w:p>
         </w:tc>
@@ -180,6 +190,7 @@
                   <w14:uncheckedState w14:val="2610" w14:font="MS Gothic"/>
                 </w14:checkbox>
               </w:sdtPr>
+              <w:sdtEndPr/>
               <w:sdtContent>
                 <w:r>
                   <w:rPr>
@@ -190,16 +201,7 @@
               </w:sdtContent>
             </w:sdt>
             <w:r>
-              <w:t xml:space="preserve"> </w:t>
-            </w:r>
-            <w:r>
-              <w:t>40</w:t>
-            </w:r>
-            <w:r>
-              <w:t>-</w:t>
-            </w:r>
-            <w:r>
-              <w:t>49</w:t>
+              <w:t xml:space="preserve"> 40-49</w:t>
             </w:r>
           </w:p>
         </w:tc>
@@ -221,6 +223,7 @@
                   <w14:uncheckedState w14:val="2610" w14:font="MS Gothic"/>
                 </w14:checkbox>
               </w:sdtPr>
+              <w:sdtEndPr/>
               <w:sdtContent>
                 <w:r>
                   <w:rPr>
@@ -231,10 +234,7 @@
               </w:sdtContent>
             </w:sdt>
             <w:r>
-              <w:t xml:space="preserve"> </w:t>
-            </w:r>
-            <w:r>
-              <w:t>50+</w:t>
+              <w:t xml:space="preserve"> 50+</w:t>
             </w:r>
           </w:p>
         </w:tc>
@@ -259,7 +259,19 @@
         <w:rPr>
           <w:lang w:val="de-CH"/>
         </w:rPr>
-        <w:t>Welches Geschlecht sind Sie?</w:t>
+        <w:t xml:space="preserve">Welches Geschlecht </w:t>
+      </w:r>
+      <w:r>
+        <w:rPr>
+          <w:lang w:val="de-CH"/>
+        </w:rPr>
+        <w:t>haben</w:t>
+      </w:r>
+      <w:r>
+        <w:rPr>
+          <w:lang w:val="de-CH"/>
+        </w:rPr>
+        <w:t xml:space="preserve"> Sie?</w:t>
       </w:r>
     </w:p>
     <w:tbl>
@@ -295,6 +307,7 @@
                   <w14:uncheckedState w14:val="2610" w14:font="MS Gothic"/>
                 </w14:checkbox>
               </w:sdtPr>
+              <w:sdtEndPr/>
               <w:sdtContent>
                 <w:r>
                   <w:rPr>
@@ -307,9 +320,11 @@
             <w:r>
               <w:t xml:space="preserve"> </w:t>
             </w:r>
+            <w:proofErr w:type="spellStart"/>
             <w:r>
               <w:t>Männlich</w:t>
             </w:r>
+            <w:proofErr w:type="spellEnd"/>
           </w:p>
         </w:tc>
         <w:tc>
@@ -330,6 +345,7 @@
                   <w14:uncheckedState w14:val="2610" w14:font="MS Gothic"/>
                 </w14:checkbox>
               </w:sdtPr>
+              <w:sdtEndPr/>
               <w:sdtContent>
                 <w:r>
                   <w:rPr>
@@ -342,9 +358,11 @@
             <w:r>
               <w:t xml:space="preserve"> </w:t>
             </w:r>
+            <w:proofErr w:type="spellStart"/>
             <w:r>
               <w:t>Weiblich</w:t>
             </w:r>
+            <w:proofErr w:type="spellEnd"/>
           </w:p>
         </w:tc>
       </w:tr>
@@ -427,6 +445,7 @@
                   <w14:uncheckedState w14:val="2610" w14:font="MS Gothic"/>
                 </w14:checkbox>
               </w:sdtPr>
+              <w:sdtEndPr/>
               <w:sdtContent>
                 <w:r>
                   <w:rPr>
@@ -437,10 +456,7 @@
               </w:sdtContent>
             </w:sdt>
             <w:r>
-              <w:t xml:space="preserve"> </w:t>
-            </w:r>
-            <w:r>
-              <w:t>&lt;</w:t>
+              <w:t xml:space="preserve"> &lt;</w:t>
             </w:r>
             <w:r>
               <w:t>3’</w:t>
@@ -471,6 +487,7 @@
                   <w14:uncheckedState w14:val="2610" w14:font="MS Gothic"/>
                 </w14:checkbox>
               </w:sdtPr>
+              <w:sdtEndPr/>
               <w:sdtContent>
                 <w:r>
                   <w:rPr>
@@ -489,8 +506,6 @@
             <w:r>
               <w:t>0</w:t>
             </w:r>
-            <w:bookmarkStart w:id="0" w:name="_GoBack"/>
-            <w:bookmarkEnd w:id="0"/>
             <w:r>
               <w:t>00 – 5’000</w:t>
             </w:r>
@@ -514,6 +529,7 @@
                   <w14:uncheckedState w14:val="2610" w14:font="MS Gothic"/>
                 </w14:checkbox>
               </w:sdtPr>
+              <w:sdtEndPr/>
               <w:sdtContent>
                 <w:r>
                   <w:rPr>
@@ -558,6 +574,7 @@
                   <w14:uncheckedState w14:val="2610" w14:font="MS Gothic"/>
                 </w14:checkbox>
               </w:sdtPr>
+              <w:sdtEndPr/>
               <w:sdtContent>
                 <w:r>
                   <w:rPr>
@@ -620,6 +637,7 @@
                   <w14:uncheckedState w14:val="2610" w14:font="MS Gothic"/>
                 </w14:checkbox>
               </w:sdtPr>
+              <w:sdtEndPr/>
               <w:sdtContent>
                 <w:r>
                   <w:rPr>
@@ -694,6 +712,7 @@
                   <w14:uncheckedState w14:val="2610" w14:font="MS Gothic"/>
                 </w14:checkbox>
               </w:sdtPr>
+              <w:sdtEndPr/>
               <w:sdtContent>
                 <w:r>
                   <w:rPr>
@@ -713,112 +732,18 @@
               <w:rPr>
                 <w:lang w:val="de-CH"/>
               </w:rPr>
-              <w:t>&gt; 100’000</w:t>
+              <w:t>&gt; 15</w:t>
+            </w:r>
+            <w:r>
+              <w:rPr>
+                <w:lang w:val="de-CH"/>
+              </w:rPr>
+              <w:t>’000</w:t>
             </w:r>
           </w:p>
         </w:tc>
       </w:tr>
     </w:tbl>
-    <w:p>
-      <w:pPr>
-        <w:rPr>
-          <w:lang w:val="de-CH"/>
-        </w:rPr>
-      </w:pPr>
-    </w:p>
-    <w:p>
-      <w:pPr>
-        <w:pStyle w:val="Heading2"/>
-        <w:spacing w:after="240"/>
-        <w:rPr>
-          <w:lang w:val="de-CH"/>
-        </w:rPr>
-      </w:pPr>
-      <w:r>
-        <w:rPr>
-          <w:lang w:val="de-CH"/>
-        </w:rPr>
-        <w:t>Sind Sie Student/in?</w:t>
-      </w:r>
-    </w:p>
-    <w:p>
-      <w:pPr>
-        <w:rPr>
-          <w:lang w:val="de-CH"/>
-        </w:rPr>
-      </w:pPr>
-      <w:sdt>
-        <w:sdtPr>
-          <w:rPr>
-            <w:lang w:val="de-CH"/>
-          </w:rPr>
-          <w:id w:val="1581556665"/>
-          <w15:appearance w15:val="hidden"/>
-          <w14:checkbox>
-            <w14:checked w14:val="0"/>
-            <w14:checkedState w14:val="2612" w14:font="MS Gothic"/>
-            <w14:uncheckedState w14:val="2610" w14:font="MS Gothic"/>
-          </w14:checkbox>
-        </w:sdtPr>
-        <w:sdtContent>
-          <w:r>
-            <w:rPr>
-              <w:rFonts w:ascii="MS Gothic" w:eastAsia="MS Gothic" w:hAnsi="MS Gothic" w:hint="eastAsia"/>
-              <w:lang w:val="de-CH"/>
-            </w:rPr>
-            <w:t>☐</w:t>
-          </w:r>
-        </w:sdtContent>
-      </w:sdt>
-      <w:r>
-        <w:rPr>
-          <w:lang w:val="de-CH"/>
-        </w:rPr>
-        <w:t xml:space="preserve"> </w:t>
-      </w:r>
-      <w:r>
-        <w:rPr>
-          <w:lang w:val="de-CH"/>
-        </w:rPr>
-        <w:t>Ja</w:t>
-      </w:r>
-      <w:r>
-        <w:rPr>
-          <w:lang w:val="de-CH"/>
-        </w:rPr>
-        <w:tab/>
-        <w:t xml:space="preserve"> </w:t>
-      </w:r>
-      <w:sdt>
-        <w:sdtPr>
-          <w:rPr>
-            <w:lang w:val="de-CH"/>
-          </w:rPr>
-          <w:id w:val="1590970151"/>
-          <w15:appearance w15:val="hidden"/>
-          <w14:checkbox>
-            <w14:checked w14:val="0"/>
-            <w14:checkedState w14:val="2612" w14:font="MS Gothic"/>
-            <w14:uncheckedState w14:val="2610" w14:font="MS Gothic"/>
-          </w14:checkbox>
-        </w:sdtPr>
-        <w:sdtContent>
-          <w:r>
-            <w:rPr>
-              <w:rFonts w:ascii="MS Gothic" w:eastAsia="MS Gothic" w:hAnsi="MS Gothic" w:hint="eastAsia"/>
-              <w:lang w:val="de-CH"/>
-            </w:rPr>
-            <w:t>☐</w:t>
-          </w:r>
-        </w:sdtContent>
-      </w:sdt>
-      <w:r>
-        <w:rPr>
-          <w:lang w:val="de-CH"/>
-        </w:rPr>
-        <w:t xml:space="preserve"> Nein</w:t>
-      </w:r>
-    </w:p>
     <w:p>
       <w:pPr>
         <w:rPr>
@@ -860,6 +785,7 @@
             <w14:uncheckedState w14:val="2610" w14:font="MS Gothic"/>
           </w14:checkbox>
         </w:sdtPr>
+        <w:sdtEndPr/>
         <w:sdtContent>
           <w:r>
             <w:rPr>
@@ -908,6 +834,7 @@
             <w14:uncheckedState w14:val="2610" w14:font="MS Gothic"/>
           </w14:checkbox>
         </w:sdtPr>
+        <w:sdtEndPr/>
         <w:sdtContent>
           <w:r>
             <w:rPr>
@@ -930,6 +857,8 @@
         </w:rPr>
         <w:t>Stadt</w:t>
       </w:r>
+      <w:bookmarkStart w:id="0" w:name="_GoBack"/>
+      <w:bookmarkEnd w:id="0"/>
     </w:p>
     <w:p>
       <w:pPr>
@@ -972,6 +901,7 @@
             <w14:uncheckedState w14:val="2610" w14:font="MS Gothic"/>
           </w14:checkbox>
         </w:sdtPr>
+        <w:sdtEndPr/>
         <w:sdtContent>
           <w:r>
             <w:rPr>
@@ -1008,6 +938,7 @@
             <w14:uncheckedState w14:val="2610" w14:font="MS Gothic"/>
           </w14:checkbox>
         </w:sdtPr>
+        <w:sdtEndPr/>
         <w:sdtContent>
           <w:r>
             <w:rPr>
@@ -1044,154 +975,7 @@
         <w:rPr>
           <w:lang w:val="de-CH"/>
         </w:rPr>
-        <w:t xml:space="preserve">Käme es für Sie in Frage, das </w:t>
-      </w:r>
-      <w:r>
-        <w:rPr>
-          <w:b/>
-          <w:lang w:val="de-CH"/>
-        </w:rPr>
-        <w:t>Auto</w:t>
-      </w:r>
-      <w:r>
-        <w:rPr>
-          <w:lang w:val="de-CH"/>
-        </w:rPr>
-        <w:t xml:space="preserve"> </w:t>
-      </w:r>
-      <w:r>
-        <w:rPr>
-          <w:b/>
-          <w:lang w:val="de-CH"/>
-        </w:rPr>
-        <w:t>einer</w:t>
-      </w:r>
-      <w:r>
-        <w:rPr>
-          <w:b/>
-          <w:lang w:val="de-CH"/>
-        </w:rPr>
-        <w:t xml:space="preserve"> Fremden</w:t>
-      </w:r>
-      <w:r>
-        <w:rPr>
-          <w:b/>
-          <w:lang w:val="de-CH"/>
-        </w:rPr>
-        <w:t xml:space="preserve"> Person</w:t>
-      </w:r>
-      <w:r>
-        <w:rPr>
-          <w:b/>
-          <w:lang w:val="de-CH"/>
-        </w:rPr>
-        <w:t xml:space="preserve"> auszuleihen</w:t>
-      </w:r>
-      <w:r>
-        <w:rPr>
-          <w:lang w:val="de-CH"/>
-        </w:rPr>
-        <w:t>?</w:t>
-      </w:r>
-    </w:p>
-    <w:p>
-      <w:pPr>
-        <w:rPr>
-          <w:lang w:val="de-CH"/>
-        </w:rPr>
-      </w:pPr>
-      <w:sdt>
-        <w:sdtPr>
-          <w:rPr>
-            <w:lang w:val="de-CH"/>
-          </w:rPr>
-          <w:id w:val="615567235"/>
-          <w15:appearance w15:val="hidden"/>
-          <w14:checkbox>
-            <w14:checked w14:val="0"/>
-            <w14:checkedState w14:val="2612" w14:font="MS Gothic"/>
-            <w14:uncheckedState w14:val="2610" w14:font="MS Gothic"/>
-          </w14:checkbox>
-        </w:sdtPr>
-        <w:sdtContent>
-          <w:r>
-            <w:rPr>
-              <w:rFonts w:ascii="MS Gothic" w:eastAsia="MS Gothic" w:hAnsi="MS Gothic" w:hint="eastAsia"/>
-              <w:lang w:val="de-CH"/>
-            </w:rPr>
-            <w:t>☐</w:t>
-          </w:r>
-        </w:sdtContent>
-      </w:sdt>
-      <w:r>
-        <w:rPr>
-          <w:lang w:val="de-CH"/>
-        </w:rPr>
-        <w:t xml:space="preserve"> Ja</w:t>
-      </w:r>
-      <w:r>
-        <w:rPr>
-          <w:lang w:val="de-CH"/>
-        </w:rPr>
-        <w:tab/>
-        <w:t xml:space="preserve"> </w:t>
-      </w:r>
-      <w:sdt>
-        <w:sdtPr>
-          <w:rPr>
-            <w:lang w:val="de-CH"/>
-          </w:rPr>
-          <w:id w:val="1324775937"/>
-          <w15:appearance w15:val="hidden"/>
-          <w14:checkbox>
-            <w14:checked w14:val="0"/>
-            <w14:checkedState w14:val="2612" w14:font="MS Gothic"/>
-            <w14:uncheckedState w14:val="2610" w14:font="MS Gothic"/>
-          </w14:checkbox>
-        </w:sdtPr>
-        <w:sdtContent>
-          <w:r>
-            <w:rPr>
-              <w:rFonts w:ascii="MS Gothic" w:eastAsia="MS Gothic" w:hAnsi="MS Gothic" w:hint="eastAsia"/>
-              <w:lang w:val="de-CH"/>
-            </w:rPr>
-            <w:t>☐</w:t>
-          </w:r>
-        </w:sdtContent>
-      </w:sdt>
-      <w:r>
-        <w:rPr>
-          <w:lang w:val="de-CH"/>
-        </w:rPr>
-        <w:t xml:space="preserve"> Nein</w:t>
-      </w:r>
-    </w:p>
-    <w:p>
-      <w:pPr>
-        <w:rPr>
-          <w:lang w:val="de-CH"/>
-        </w:rPr>
-      </w:pPr>
-    </w:p>
-    <w:p>
-      <w:pPr>
-        <w:pStyle w:val="Heading2"/>
-        <w:spacing w:after="240"/>
-        <w:rPr>
-          <w:lang w:val="de-CH"/>
-        </w:rPr>
-      </w:pPr>
-      <w:r>
-        <w:rPr>
-          <w:lang w:val="de-CH"/>
-        </w:rPr>
-        <w:t xml:space="preserve">Welche Bedenken haben Sie beim Ausleihen des Autos </w:t>
-      </w:r>
-      <w:r>
-        <w:rPr>
-          <w:lang w:val="de-CH"/>
-        </w:rPr>
-        <w:t>einer Fremden Person</w:t>
+        <w:t>Würden Sie das Auto einer fremden Person ausleihen? Unter welchen Bedingungen</w:t>
       </w:r>
       <w:r>
         <w:rPr>
@@ -1384,139 +1168,8 @@
         <w:rPr>
           <w:lang w:val="de-CH"/>
         </w:rPr>
-        <w:t xml:space="preserve">Käme es für Sie in Frage, </w:t>
-      </w:r>
-      <w:r>
-        <w:rPr>
-          <w:b/>
-          <w:lang w:val="de-CH"/>
-        </w:rPr>
-        <w:t>Ihr eigenes Auto</w:t>
-      </w:r>
-      <w:r>
-        <w:rPr>
-          <w:lang w:val="de-CH"/>
-        </w:rPr>
-        <w:t xml:space="preserve"> an </w:t>
-      </w:r>
-      <w:r>
-        <w:rPr>
-          <w:lang w:val="de-CH"/>
-        </w:rPr>
-        <w:t>eine Fremde Person</w:t>
-      </w:r>
-      <w:r>
-        <w:rPr>
-          <w:lang w:val="de-CH"/>
-        </w:rPr>
-        <w:t xml:space="preserve"> zu </w:t>
-      </w:r>
-      <w:r>
-        <w:rPr>
-          <w:b/>
-          <w:lang w:val="de-CH"/>
-        </w:rPr>
-        <w:t>vermieten</w:t>
-      </w:r>
-      <w:r>
-        <w:rPr>
-          <w:lang w:val="de-CH"/>
-        </w:rPr>
-        <w:t>?</w:t>
-      </w:r>
-    </w:p>
-    <w:p>
-      <w:pPr>
-        <w:rPr>
-          <w:lang w:val="de-CH"/>
-        </w:rPr>
-      </w:pPr>
-      <w:sdt>
-        <w:sdtPr>
-          <w:rPr>
-            <w:lang w:val="de-CH"/>
-          </w:rPr>
-          <w:id w:val="-634715223"/>
-          <w15:appearance w15:val="hidden"/>
-          <w14:checkbox>
-            <w14:checked w14:val="0"/>
-            <w14:checkedState w14:val="2612" w14:font="MS Gothic"/>
-            <w14:uncheckedState w14:val="2610" w14:font="MS Gothic"/>
-          </w14:checkbox>
-        </w:sdtPr>
-        <w:sdtContent>
-          <w:r>
-            <w:rPr>
-              <w:rFonts w:ascii="MS Gothic" w:eastAsia="MS Gothic" w:hAnsi="MS Gothic" w:hint="eastAsia"/>
-              <w:lang w:val="de-CH"/>
-            </w:rPr>
-            <w:t>☐</w:t>
-          </w:r>
-        </w:sdtContent>
-      </w:sdt>
-      <w:r>
-        <w:rPr>
-          <w:lang w:val="de-CH"/>
-        </w:rPr>
-        <w:t xml:space="preserve"> Ja</w:t>
-      </w:r>
-      <w:r>
-        <w:rPr>
-          <w:lang w:val="de-CH"/>
-        </w:rPr>
-        <w:tab/>
-        <w:t xml:space="preserve"> </w:t>
-      </w:r>
-      <w:sdt>
-        <w:sdtPr>
-          <w:rPr>
-            <w:lang w:val="de-CH"/>
-          </w:rPr>
-          <w:id w:val="-1539041183"/>
-          <w15:appearance w15:val="hidden"/>
-          <w14:checkbox>
-            <w14:checked w14:val="0"/>
-            <w14:checkedState w14:val="2612" w14:font="MS Gothic"/>
-            <w14:uncheckedState w14:val="2610" w14:font="MS Gothic"/>
-          </w14:checkbox>
-        </w:sdtPr>
-        <w:sdtContent>
-          <w:r>
-            <w:rPr>
-              <w:rFonts w:ascii="MS Gothic" w:eastAsia="MS Gothic" w:hAnsi="MS Gothic" w:hint="eastAsia"/>
-              <w:lang w:val="de-CH"/>
-            </w:rPr>
-            <w:t>☐</w:t>
-          </w:r>
-        </w:sdtContent>
-      </w:sdt>
-      <w:r>
-        <w:rPr>
-          <w:lang w:val="de-CH"/>
-        </w:rPr>
-        <w:t xml:space="preserve"> Nein</w:t>
-      </w:r>
-    </w:p>
-    <w:p>
-      <w:pPr>
-        <w:rPr>
-          <w:lang w:val="de-CH"/>
-        </w:rPr>
-      </w:pPr>
-    </w:p>
-    <w:p>
-      <w:pPr>
-        <w:pStyle w:val="Heading2"/>
-        <w:spacing w:after="240"/>
-        <w:rPr>
-          <w:lang w:val="de-CH"/>
-        </w:rPr>
-      </w:pPr>
-      <w:r>
-        <w:rPr>
-          <w:lang w:val="de-CH"/>
-        </w:rPr>
-        <w:t>Welche Bedenken haben Sie, ihr eigenes Auto zu vermieten?</w:t>
+        <w:lastRenderedPageBreak/>
+        <w:t>Würden Sie ihr eigenes Auto verleihen? Unter welchen Bedingungen</w:t>
       </w:r>
     </w:p>
     <w:tbl>
@@ -1551,6 +1204,9 @@
             <w:pPr>
               <w:pStyle w:val="NoSpacing"/>
               <w:spacing w:line="276" w:lineRule="auto"/>
+              <w:rPr>
+                <w:lang w:val="de-CH"/>
+              </w:rPr>
             </w:pPr>
           </w:p>
         </w:tc>
@@ -1573,6 +1229,9 @@
             <w:pPr>
               <w:pStyle w:val="NoSpacing"/>
               <w:spacing w:line="276" w:lineRule="auto"/>
+              <w:rPr>
+                <w:lang w:val="de-CH"/>
+              </w:rPr>
             </w:pPr>
           </w:p>
         </w:tc>
@@ -1595,6 +1254,9 @@
             <w:pPr>
               <w:pStyle w:val="NoSpacing"/>
               <w:spacing w:line="276" w:lineRule="auto"/>
+              <w:rPr>
+                <w:lang w:val="de-CH"/>
+              </w:rPr>
             </w:pPr>
           </w:p>
         </w:tc>
@@ -1617,6 +1279,9 @@
             <w:pPr>
               <w:pStyle w:val="NoSpacing"/>
               <w:spacing w:line="276" w:lineRule="auto"/>
+              <w:rPr>
+                <w:lang w:val="de-CH"/>
+              </w:rPr>
             </w:pPr>
           </w:p>
         </w:tc>
@@ -1639,6 +1304,9 @@
             <w:pPr>
               <w:pStyle w:val="NoSpacing"/>
               <w:spacing w:line="276" w:lineRule="auto"/>
+              <w:rPr>
+                <w:lang w:val="de-CH"/>
+              </w:rPr>
             </w:pPr>
           </w:p>
         </w:tc>
@@ -1661,6 +1329,9 @@
             <w:pPr>
               <w:pStyle w:val="NoSpacing"/>
               <w:spacing w:line="276" w:lineRule="auto"/>
+              <w:rPr>
+                <w:lang w:val="de-CH"/>
+              </w:rPr>
             </w:pPr>
           </w:p>
         </w:tc>
@@ -1672,19 +1343,6 @@
           <w:lang w:val="de-CH"/>
         </w:rPr>
       </w:pPr>
-    </w:p>
-    <w:p>
-      <w:pPr>
-        <w:rPr>
-          <w:lang w:val="de-CH"/>
-        </w:rPr>
-      </w:pPr>
-      <w:r>
-        <w:rPr>
-          <w:lang w:val="de-CH"/>
-        </w:rPr>
-        <w:br w:type="page"/>
-      </w:r>
     </w:p>
     <w:p>
       <w:pPr>
@@ -1698,14 +1356,7 @@
         <w:rPr>
           <w:lang w:val="de-CH"/>
         </w:rPr>
-        <w:lastRenderedPageBreak/>
-        <w:t>bei der</w:t>
-      </w:r>
-      <w:r>
-        <w:rPr>
-          <w:lang w:val="de-CH"/>
-        </w:rPr>
-        <w:t xml:space="preserve"> Benutzung von Transportmitteln: </w:t>
+        <w:t xml:space="preserve">bei der Benutzung von Transportmitteln: </w:t>
       </w:r>
       <w:r>
         <w:rPr>
@@ -1719,6 +1370,13 @@
         </w:rPr>
         <w:t>e unten aufgelisteten Kriterien?</w:t>
       </w:r>
+    </w:p>
+    <w:p>
+      <w:pPr>
+        <w:rPr>
+          <w:lang w:val="de-CH"/>
+        </w:rPr>
+      </w:pPr>
     </w:p>
     <w:tbl>
       <w:tblPr>
@@ -1792,6 +1450,7 @@
                 <w:bCs/>
               </w:rPr>
             </w:pPr>
+            <w:proofErr w:type="spellStart"/>
             <w:r>
               <w:rPr>
                 <w:b/>
@@ -1799,6 +1458,7 @@
               </w:rPr>
               <w:t>Unwichtig</w:t>
             </w:r>
+            <w:proofErr w:type="spellEnd"/>
           </w:p>
         </w:tc>
         <w:tc>
@@ -1828,6 +1488,7 @@
                 <w:bCs/>
               </w:rPr>
             </w:pPr>
+            <w:proofErr w:type="spellStart"/>
             <w:r>
               <w:rPr>
                 <w:b/>
@@ -1835,6 +1496,7 @@
               </w:rPr>
               <w:t>Wichtig</w:t>
             </w:r>
+            <w:proofErr w:type="spellEnd"/>
           </w:p>
         </w:tc>
       </w:tr>
@@ -1875,6 +1537,7 @@
                 <w:bCs/>
               </w:rPr>
             </w:pPr>
+            <w:proofErr w:type="spellStart"/>
             <w:r>
               <w:rPr>
                 <w:b/>
@@ -1882,6 +1545,7 @@
               </w:rPr>
               <w:t>Kriterium</w:t>
             </w:r>
+            <w:proofErr w:type="spellEnd"/>
           </w:p>
         </w:tc>
         <w:tc>
@@ -2035,9 +1699,11 @@
             <w:shd w:val="clear" w:color="auto" w:fill="auto"/>
           </w:tcPr>
           <w:p>
+            <w:proofErr w:type="spellStart"/>
             <w:r>
               <w:t>Privatsphäre</w:t>
             </w:r>
+            <w:proofErr w:type="spellEnd"/>
           </w:p>
         </w:tc>
         <w:tc>
@@ -2126,9 +1792,11 @@
             <w:shd w:val="clear" w:color="auto" w:fill="auto"/>
           </w:tcPr>
           <w:p>
+            <w:proofErr w:type="spellStart"/>
             <w:r>
               <w:t>Ruhe</w:t>
             </w:r>
+            <w:proofErr w:type="spellEnd"/>
           </w:p>
         </w:tc>
         <w:tc>
@@ -2217,9 +1885,11 @@
             <w:shd w:val="clear" w:color="auto" w:fill="auto"/>
           </w:tcPr>
           <w:p>
+            <w:proofErr w:type="spellStart"/>
             <w:r>
               <w:t>Sauberkeit</w:t>
             </w:r>
+            <w:proofErr w:type="spellEnd"/>
           </w:p>
         </w:tc>
         <w:tc>
@@ -2308,9 +1978,11 @@
             <w:shd w:val="clear" w:color="auto" w:fill="auto"/>
           </w:tcPr>
           <w:p>
+            <w:proofErr w:type="spellStart"/>
             <w:r>
               <w:t>Pünktlichkeit</w:t>
             </w:r>
+            <w:proofErr w:type="spellEnd"/>
           </w:p>
         </w:tc>
         <w:tc>
@@ -2399,9 +2071,11 @@
             <w:shd w:val="clear" w:color="auto" w:fill="auto"/>
           </w:tcPr>
           <w:p>
+            <w:proofErr w:type="spellStart"/>
             <w:r>
               <w:t>Geschwindigkeit</w:t>
             </w:r>
+            <w:proofErr w:type="spellEnd"/>
           </w:p>
         </w:tc>
         <w:tc>
@@ -2490,9 +2164,11 @@
             <w:shd w:val="clear" w:color="auto" w:fill="auto"/>
           </w:tcPr>
           <w:p>
+            <w:proofErr w:type="spellStart"/>
             <w:r>
               <w:t>Flexibilität</w:t>
             </w:r>
+            <w:proofErr w:type="spellEnd"/>
           </w:p>
         </w:tc>
         <w:tc>
@@ -2581,9 +2257,11 @@
             <w:shd w:val="clear" w:color="auto" w:fill="auto"/>
           </w:tcPr>
           <w:p>
+            <w:proofErr w:type="spellStart"/>
             <w:r>
               <w:t>Preis</w:t>
             </w:r>
+            <w:proofErr w:type="spellEnd"/>
           </w:p>
         </w:tc>
         <w:tc>
@@ -2672,9 +2350,11 @@
             <w:shd w:val="clear" w:color="auto" w:fill="auto"/>
           </w:tcPr>
           <w:p>
+            <w:proofErr w:type="spellStart"/>
             <w:r>
               <w:t>Zuverlässigkeit</w:t>
             </w:r>
+            <w:proofErr w:type="spellEnd"/>
           </w:p>
         </w:tc>
         <w:tc>
@@ -2763,9 +2443,11 @@
             <w:shd w:val="clear" w:color="auto" w:fill="auto"/>
           </w:tcPr>
           <w:p>
+            <w:proofErr w:type="spellStart"/>
             <w:r>
               <w:t>Sicherheit</w:t>
             </w:r>
+            <w:proofErr w:type="spellEnd"/>
           </w:p>
         </w:tc>
         <w:tc>
@@ -2916,19 +2598,6 @@
         </w:tc>
       </w:tr>
     </w:tbl>
-    <w:p>
-      <w:pPr>
-        <w:rPr>
-          <w:lang w:val="de-CH"/>
-        </w:rPr>
-      </w:pPr>
-      <w:r>
-        <w:rPr>
-          <w:lang w:val="de-CH"/>
-        </w:rPr>
-        <w:br w:type="page"/>
-      </w:r>
-    </w:p>
     <w:p>
       <w:pPr>
         <w:pStyle w:val="Heading2"/>
@@ -2942,13 +2611,7 @@
           <w:lang w:val="de-CH"/>
         </w:rPr>
         <w:lastRenderedPageBreak/>
-        <w:t>Beim Verleihen Ihres eigenen Autos</w:t>
-      </w:r>
-      <w:r>
-        <w:rPr>
-          <w:lang w:val="de-CH"/>
-        </w:rPr>
-        <w:t>: Wie wichtig sind Ihnen die unten aufgelisteten Kriterien?</w:t>
+        <w:t>Beim Verleihen Ihres eigenen Autos: Wie wichtig sind Ihnen die unten aufgelisteten Kriterien?</w:t>
       </w:r>
     </w:p>
     <w:tbl>
@@ -3023,6 +2686,7 @@
                 <w:bCs/>
               </w:rPr>
             </w:pPr>
+            <w:proofErr w:type="spellStart"/>
             <w:r>
               <w:rPr>
                 <w:b/>
@@ -3030,6 +2694,7 @@
               </w:rPr>
               <w:t>Unwichtig</w:t>
             </w:r>
+            <w:proofErr w:type="spellEnd"/>
           </w:p>
         </w:tc>
         <w:tc>
@@ -3059,6 +2724,7 @@
                 <w:bCs/>
               </w:rPr>
             </w:pPr>
+            <w:proofErr w:type="spellStart"/>
             <w:r>
               <w:rPr>
                 <w:b/>
@@ -3066,6 +2732,7 @@
               </w:rPr>
               <w:t>Wichtig</w:t>
             </w:r>
+            <w:proofErr w:type="spellEnd"/>
           </w:p>
         </w:tc>
       </w:tr>
@@ -3106,6 +2773,7 @@
                 <w:bCs/>
               </w:rPr>
             </w:pPr>
+            <w:proofErr w:type="spellStart"/>
             <w:r>
               <w:rPr>
                 <w:b/>
@@ -3113,6 +2781,7 @@
               </w:rPr>
               <w:t>Kriterium</w:t>
             </w:r>
+            <w:proofErr w:type="spellEnd"/>
           </w:p>
         </w:tc>
         <w:tc>
@@ -3266,9 +2935,11 @@
             <w:shd w:val="clear" w:color="auto" w:fill="auto"/>
           </w:tcPr>
           <w:p>
+            <w:proofErr w:type="spellStart"/>
             <w:r>
               <w:t>Versicherung</w:t>
             </w:r>
+            <w:proofErr w:type="spellEnd"/>
           </w:p>
         </w:tc>
         <w:tc>
@@ -3357,9 +3028,19 @@
             <w:shd w:val="clear" w:color="auto" w:fill="auto"/>
           </w:tcPr>
           <w:p>
-            <w:r>
-              <w:t>Zeitgerechte Bezahlung</w:t>
-            </w:r>
+            <w:proofErr w:type="spellStart"/>
+            <w:r>
+              <w:t>Zeitgerechte</w:t>
+            </w:r>
+            <w:proofErr w:type="spellEnd"/>
+            <w:r>
+              <w:t xml:space="preserve"> </w:t>
+            </w:r>
+            <w:proofErr w:type="spellStart"/>
+            <w:r>
+              <w:t>Bezahlung</w:t>
+            </w:r>
+            <w:proofErr w:type="spellEnd"/>
           </w:p>
         </w:tc>
         <w:tc>
@@ -3448,9 +3129,35 @@
             <w:shd w:val="clear" w:color="auto" w:fill="auto"/>
           </w:tcPr>
           <w:p>
-            <w:r>
-              <w:t>Kommunikation mit anderer Partei</w:t>
-            </w:r>
+            <w:proofErr w:type="spellStart"/>
+            <w:r>
+              <w:t>Kommunikation</w:t>
+            </w:r>
+            <w:proofErr w:type="spellEnd"/>
+            <w:r>
+              <w:t xml:space="preserve"> </w:t>
+            </w:r>
+            <w:proofErr w:type="spellStart"/>
+            <w:r>
+              <w:t>mit</w:t>
+            </w:r>
+            <w:proofErr w:type="spellEnd"/>
+            <w:r>
+              <w:t xml:space="preserve"> </w:t>
+            </w:r>
+            <w:proofErr w:type="spellStart"/>
+            <w:r>
+              <w:t>anderer</w:t>
+            </w:r>
+            <w:proofErr w:type="spellEnd"/>
+            <w:r>
+              <w:t xml:space="preserve"> </w:t>
+            </w:r>
+            <w:proofErr w:type="spellStart"/>
+            <w:r>
+              <w:t>Partei</w:t>
+            </w:r>
+            <w:proofErr w:type="spellEnd"/>
           </w:p>
         </w:tc>
         <w:tc>
@@ -3539,9 +3246,11 @@
             <w:shd w:val="clear" w:color="auto" w:fill="auto"/>
           </w:tcPr>
           <w:p>
+            <w:proofErr w:type="spellStart"/>
             <w:r>
               <w:t>Datenschutz</w:t>
             </w:r>
+            <w:proofErr w:type="spellEnd"/>
           </w:p>
         </w:tc>
         <w:tc>
@@ -3630,9 +3339,27 @@
             <w:shd w:val="clear" w:color="auto" w:fill="auto"/>
           </w:tcPr>
           <w:p>
-            <w:r>
-              <w:t>Profil der anderen Partei</w:t>
-            </w:r>
+            <w:proofErr w:type="spellStart"/>
+            <w:r>
+              <w:t>Profil</w:t>
+            </w:r>
+            <w:proofErr w:type="spellEnd"/>
+            <w:r>
+              <w:t xml:space="preserve"> der </w:t>
+            </w:r>
+            <w:proofErr w:type="spellStart"/>
+            <w:r>
+              <w:t>anderen</w:t>
+            </w:r>
+            <w:proofErr w:type="spellEnd"/>
+            <w:r>
+              <w:t xml:space="preserve"> </w:t>
+            </w:r>
+            <w:proofErr w:type="spellStart"/>
+            <w:r>
+              <w:t>Partei</w:t>
+            </w:r>
+            <w:proofErr w:type="spellEnd"/>
           </w:p>
         </w:tc>
         <w:tc>
@@ -3721,9 +3448,19 @@
             <w:shd w:val="clear" w:color="auto" w:fill="auto"/>
           </w:tcPr>
           <w:p>
-            <w:r>
-              <w:t>Einfache Übergabe</w:t>
-            </w:r>
+            <w:proofErr w:type="spellStart"/>
+            <w:r>
+              <w:t>Einfache</w:t>
+            </w:r>
+            <w:proofErr w:type="spellEnd"/>
+            <w:r>
+              <w:t xml:space="preserve"> </w:t>
+            </w:r>
+            <w:proofErr w:type="spellStart"/>
+            <w:r>
+              <w:t>Übergabe</w:t>
+            </w:r>
+            <w:proofErr w:type="spellEnd"/>
           </w:p>
         </w:tc>
         <w:tc>
@@ -4419,9 +4156,19 @@
               </w:rPr>
               <w:t>Kommunikation mit and</w:t>
             </w:r>
-            <w:r>
-              <w:t>erer Partei</w:t>
-            </w:r>
+            <w:proofErr w:type="spellStart"/>
+            <w:r>
+              <w:t>erer</w:t>
+            </w:r>
+            <w:proofErr w:type="spellEnd"/>
+            <w:r>
+              <w:t xml:space="preserve"> </w:t>
+            </w:r>
+            <w:proofErr w:type="spellStart"/>
+            <w:r>
+              <w:t>Partei</w:t>
+            </w:r>
+            <w:proofErr w:type="spellEnd"/>
           </w:p>
         </w:tc>
         <w:tc>
@@ -4510,9 +4257,11 @@
             <w:shd w:val="clear" w:color="auto" w:fill="auto"/>
           </w:tcPr>
           <w:p>
+            <w:proofErr w:type="spellStart"/>
             <w:r>
               <w:t>Datenschutz</w:t>
             </w:r>
+            <w:proofErr w:type="spellEnd"/>
           </w:p>
         </w:tc>
         <w:tc>
@@ -4601,9 +4350,27 @@
             <w:shd w:val="clear" w:color="auto" w:fill="auto"/>
           </w:tcPr>
           <w:p>
-            <w:r>
-              <w:t>Profil der anderen Partei</w:t>
-            </w:r>
+            <w:proofErr w:type="spellStart"/>
+            <w:r>
+              <w:t>Profil</w:t>
+            </w:r>
+            <w:proofErr w:type="spellEnd"/>
+            <w:r>
+              <w:t xml:space="preserve"> der </w:t>
+            </w:r>
+            <w:proofErr w:type="spellStart"/>
+            <w:r>
+              <w:t>anderen</w:t>
+            </w:r>
+            <w:proofErr w:type="spellEnd"/>
+            <w:r>
+              <w:t xml:space="preserve"> </w:t>
+            </w:r>
+            <w:proofErr w:type="spellStart"/>
+            <w:r>
+              <w:t>Partei</w:t>
+            </w:r>
+            <w:proofErr w:type="spellEnd"/>
           </w:p>
         </w:tc>
         <w:tc>
@@ -4692,9 +4459,19 @@
             <w:shd w:val="clear" w:color="auto" w:fill="auto"/>
           </w:tcPr>
           <w:p>
-            <w:r>
-              <w:t>Einfache Übergabe</w:t>
-            </w:r>
+            <w:proofErr w:type="spellStart"/>
+            <w:r>
+              <w:t>Einfache</w:t>
+            </w:r>
+            <w:proofErr w:type="spellEnd"/>
+            <w:r>
+              <w:t xml:space="preserve"> </w:t>
+            </w:r>
+            <w:proofErr w:type="spellStart"/>
+            <w:r>
+              <w:t>Übergabe</w:t>
+            </w:r>
+            <w:proofErr w:type="spellEnd"/>
           </w:p>
         </w:tc>
         <w:tc>
@@ -4783,9 +4560,27 @@
             <w:shd w:val="clear" w:color="auto" w:fill="auto"/>
           </w:tcPr>
           <w:p>
-            <w:r>
-              <w:t>Möglichst zutreffende Angebote</w:t>
-            </w:r>
+            <w:proofErr w:type="spellStart"/>
+            <w:r>
+              <w:t>Möglichst</w:t>
+            </w:r>
+            <w:proofErr w:type="spellEnd"/>
+            <w:r>
+              <w:t xml:space="preserve"> </w:t>
+            </w:r>
+            <w:proofErr w:type="spellStart"/>
+            <w:r>
+              <w:t>zutreffende</w:t>
+            </w:r>
+            <w:proofErr w:type="spellEnd"/>
+            <w:r>
+              <w:t xml:space="preserve"> </w:t>
+            </w:r>
+            <w:proofErr w:type="spellStart"/>
+            <w:r>
+              <w:t>Angebote</w:t>
+            </w:r>
+            <w:proofErr w:type="spellEnd"/>
           </w:p>
         </w:tc>
         <w:tc>
@@ -5879,535 +5674,6 @@
 </w:styles>
 </file>
 
-<file path=word/glossary/document.xml><?xml version="1.0" encoding="utf-8"?>
-<w:glossaryDocument xmlns:wpc="http://schemas.microsoft.com/office/word/2010/wordprocessingCanvas" xmlns:cx="http://schemas.microsoft.com/office/drawing/2014/chartex" xmlns:cx1="http://schemas.microsoft.com/office/drawing/2015/9/8/chartex" xmlns:cx2="http://schemas.microsoft.com/office/drawing/2015/10/21/chartex" xmlns:cx3="http://schemas.microsoft.com/office/drawing/2016/5/9/chartex" xmlns:cx4="http://schemas.microsoft.com/office/drawing/2016/5/10/chartex" xmlns:cx5="http://schemas.microsoft.com/office/drawing/2016/5/11/chartex" xmlns:cx6="http://schemas.microsoft.com/office/drawing/2016/5/12/chartex" xmlns:cx7="http://schemas.microsoft.com/office/drawing/2016/5/13/chartex" xmlns:cx8="http://schemas.microsoft.com/office/drawing/2016/5/14/chartex" xmlns:mc="http://schemas.openxmlformats.org/markup-compatibility/2006" xmlns:aink="http://schemas.microsoft.com/office/drawing/2016/ink" xmlns:am3d="http://schemas.microsoft.com/office/drawing/2017/model3d" xmlns:o="urn:schemas-microsoft-com:office:office" xmlns:r="http://schemas.openxmlformats.org/officeDocument/2006/relationships" xmlns:m="http://schemas.openxmlformats.org/officeDocument/2006/math" xmlns:v="urn:schemas-microsoft-com:vml" xmlns:wp14="http://schemas.microsoft.com/office/word/2010/wordprocessingDrawing" xmlns:wp="http://schemas.openxmlformats.org/drawingml/2006/wordprocessingDrawing" xmlns:w10="urn:schemas-microsoft-com:office:word" xmlns:w="http://schemas.openxmlformats.org/wordprocessingml/2006/main" xmlns:w14="http://schemas.microsoft.com/office/word/2010/wordml" xmlns:w15="http://schemas.microsoft.com/office/word/2012/wordml" xmlns:w16cid="http://schemas.microsoft.com/office/word/2016/wordml/cid" xmlns:w16se="http://schemas.microsoft.com/office/word/2015/wordml/symex" xmlns:wpg="http://schemas.microsoft.com/office/word/2010/wordprocessingGroup" xmlns:wpi="http://schemas.microsoft.com/office/word/2010/wordprocessingInk" xmlns:wne="http://schemas.microsoft.com/office/word/2006/wordml" xmlns:wps="http://schemas.microsoft.com/office/word/2010/wordprocessingShape" mc:Ignorable="w14 w15 w16se w16cid wp14"/>
-</file>
-
-<file path=word/glossary/fontTable.xml><?xml version="1.0" encoding="utf-8"?>
-<w:fonts xmlns:mc="http://schemas.openxmlformats.org/markup-compatibility/2006" xmlns:r="http://schemas.openxmlformats.org/officeDocument/2006/relationships" xmlns:w="http://schemas.openxmlformats.org/wordprocessingml/2006/main" xmlns:w14="http://schemas.microsoft.com/office/word/2010/wordml" xmlns:w15="http://schemas.microsoft.com/office/word/2012/wordml" xmlns:w16cid="http://schemas.microsoft.com/office/word/2016/wordml/cid" xmlns:w16se="http://schemas.microsoft.com/office/word/2015/wordml/symex" mc:Ignorable="w14 w15 w16se w16cid">
-  <w:font w:name="Calibri">
-    <w:panose1 w:val="020F0502020204030204"/>
-    <w:charset w:val="00"/>
-    <w:family w:val="swiss"/>
-    <w:pitch w:val="variable"/>
-    <w:sig w:usb0="A0002AEF" w:usb1="4000207B" w:usb2="00000000" w:usb3="00000000" w:csb0="000001FF" w:csb1="00000000"/>
-  </w:font>
-  <w:font w:name="Times New Roman">
-    <w:panose1 w:val="02020603050405020304"/>
-    <w:charset w:val="00"/>
-    <w:family w:val="roman"/>
-    <w:pitch w:val="variable"/>
-    <w:sig w:usb0="20002A87" w:usb1="80000000" w:usb2="00000008" w:usb3="00000000" w:csb0="000001FF" w:csb1="00000000"/>
-  </w:font>
-  <w:font w:name="Calibri Light">
-    <w:panose1 w:val="020F0302020204030204"/>
-    <w:charset w:val="00"/>
-    <w:family w:val="swiss"/>
-    <w:pitch w:val="variable"/>
-    <w:sig w:usb0="A0002AEF" w:usb1="4000207B" w:usb2="00000000" w:usb3="00000000" w:csb0="000001FF" w:csb1="00000000"/>
-  </w:font>
-  <w:font w:name="MS Gothic">
-    <w:altName w:val="ＭＳ ゴシック"/>
-    <w:panose1 w:val="020B0609070205080204"/>
-    <w:charset w:val="80"/>
-    <w:family w:val="modern"/>
-    <w:pitch w:val="fixed"/>
-    <w:sig w:usb0="E00002FF" w:usb1="6AC7FDFB" w:usb2="08000012" w:usb3="00000000" w:csb0="0002009F" w:csb1="00000000"/>
-  </w:font>
-</w:fonts>
-</file>
-
-<file path=word/glossary/settings.xml><?xml version="1.0" encoding="utf-8"?>
-<w:settings xmlns:mc="http://schemas.openxmlformats.org/markup-compatibility/2006" xmlns:o="urn:schemas-microsoft-com:office:office" xmlns:r="http://schemas.openxmlformats.org/officeDocument/2006/relationships" xmlns:m="http://schemas.openxmlformats.org/officeDocument/2006/math" xmlns:v="urn:schemas-microsoft-com:vml" xmlns:w10="urn:schemas-microsoft-com:office:word" xmlns:w="http://schemas.openxmlformats.org/wordprocessingml/2006/main" xmlns:w14="http://schemas.microsoft.com/office/word/2010/wordml" xmlns:w15="http://schemas.microsoft.com/office/word/2012/wordml" xmlns:w16cid="http://schemas.microsoft.com/office/word/2016/wordml/cid" xmlns:w16se="http://schemas.microsoft.com/office/word/2015/wordml/symex" xmlns:sl="http://schemas.openxmlformats.org/schemaLibrary/2006/main" mc:Ignorable="w14 w15 w16se w16cid">
-  <w:view w:val="normal"/>
-  <w:defaultTabStop w:val="720"/>
-  <w:characterSpacingControl w:val="doNotCompress"/>
-  <w:compat>
-    <w:useFELayout/>
-    <w:compatSetting w:name="compatibilityMode" w:uri="http://schemas.microsoft.com/office/word" w:val="15"/>
-    <w:compatSetting w:name="overrideTableStyleFontSizeAndJustification" w:uri="http://schemas.microsoft.com/office/word" w:val="1"/>
-    <w:compatSetting w:name="enableOpenTypeFeatures" w:uri="http://schemas.microsoft.com/office/word" w:val="1"/>
-    <w:compatSetting w:name="doNotFlipMirrorIndents" w:uri="http://schemas.microsoft.com/office/word" w:val="1"/>
-    <w:compatSetting w:name="differentiateMultirowTableHeaders" w:uri="http://schemas.microsoft.com/office/word" w:val="1"/>
-  </w:compat>
-  <w:rsids>
-    <w:rsidRoot w:val="00496666"/>
-    <w:rsid w:val="00496666"/>
-  </w:rsids>
-  <m:mathPr>
-    <m:mathFont m:val="Cambria Math"/>
-    <m:brkBin m:val="before"/>
-    <m:brkBinSub m:val="--"/>
-    <m:smallFrac m:val="0"/>
-    <m:dispDef/>
-    <m:lMargin m:val="0"/>
-    <m:rMargin m:val="0"/>
-    <m:defJc m:val="centerGroup"/>
-    <m:wrapIndent m:val="1440"/>
-    <m:intLim m:val="subSup"/>
-    <m:naryLim m:val="undOvr"/>
-  </m:mathPr>
-  <w:themeFontLang w:val="en-US"/>
-  <w:clrSchemeMapping w:bg1="light1" w:t1="dark1" w:bg2="light2" w:t2="dark2" w:accent1="accent1" w:accent2="accent2" w:accent3="accent3" w:accent4="accent4" w:accent5="accent5" w:accent6="accent6" w:hyperlink="hyperlink" w:followedHyperlink="followedHyperlink"/>
-  <w:decimalSymbol w:val="."/>
-  <w:listSeparator w:val=","/>
-  <w15:chartTrackingRefBased/>
-</w:settings>
-</file>
-
-<file path=word/glossary/styles.xml><?xml version="1.0" encoding="utf-8"?>
-<w:styles xmlns:mc="http://schemas.openxmlformats.org/markup-compatibility/2006" xmlns:r="http://schemas.openxmlformats.org/officeDocument/2006/relationships" xmlns:w="http://schemas.openxmlformats.org/wordprocessingml/2006/main" xmlns:w14="http://schemas.microsoft.com/office/word/2010/wordml" xmlns:w15="http://schemas.microsoft.com/office/word/2012/wordml" xmlns:w16cid="http://schemas.microsoft.com/office/word/2016/wordml/cid" xmlns:w16se="http://schemas.microsoft.com/office/word/2015/wordml/symex" mc:Ignorable="w14 w15 w16se w16cid">
-  <w:docDefaults>
-    <w:rPrDefault>
-      <w:rPr>
-        <w:rFonts w:asciiTheme="minorHAnsi" w:eastAsiaTheme="minorEastAsia" w:hAnsiTheme="minorHAnsi" w:cstheme="minorBidi"/>
-        <w:sz w:val="22"/>
-        <w:szCs w:val="22"/>
-        <w:lang w:val="en-US" w:eastAsia="en-US" w:bidi="ar-SA"/>
-      </w:rPr>
-    </w:rPrDefault>
-    <w:pPrDefault>
-      <w:pPr>
-        <w:spacing w:after="160" w:line="259" w:lineRule="auto"/>
-      </w:pPr>
-    </w:pPrDefault>
-  </w:docDefaults>
-  <w:latentStyles w:defLockedState="0" w:defUIPriority="99" w:defSemiHidden="0" w:defUnhideWhenUsed="0" w:defQFormat="0" w:count="375">
-    <w:lsdException w:name="Normal" w:uiPriority="0" w:qFormat="1"/>
-    <w:lsdException w:name="heading 1" w:uiPriority="9" w:qFormat="1"/>
-    <w:lsdException w:name="heading 2" w:semiHidden="1" w:uiPriority="9" w:unhideWhenUsed="1" w:qFormat="1"/>
-    <w:lsdException w:name="heading 3" w:semiHidden="1" w:uiPriority="9" w:unhideWhenUsed="1" w:qFormat="1"/>
-    <w:lsdException w:name="heading 4" w:semiHidden="1" w:uiPriority="9" w:unhideWhenUsed="1" w:qFormat="1"/>
-    <w:lsdException w:name="heading 5" w:semiHidden="1" w:uiPriority="9" w:unhideWhenUsed="1" w:qFormat="1"/>
-    <w:lsdException w:name="heading 6" w:semiHidden="1" w:uiPriority="9" w:unhideWhenUsed="1" w:qFormat="1"/>
-    <w:lsdException w:name="heading 7" w:semiHidden="1" w:uiPriority="9" w:unhideWhenUsed="1" w:qFormat="1"/>
-    <w:lsdException w:name="heading 8" w:semiHidden="1" w:uiPriority="9" w:unhideWhenUsed="1" w:qFormat="1"/>
-    <w:lsdException w:name="heading 9" w:semiHidden="1" w:uiPriority="9" w:unhideWhenUsed="1" w:qFormat="1"/>
-    <w:lsdException w:name="index 1" w:semiHidden="1" w:unhideWhenUsed="1"/>
-    <w:lsdException w:name="index 2" w:semiHidden="1" w:unhideWhenUsed="1"/>
-    <w:lsdException w:name="index 3" w:semiHidden="1" w:unhideWhenUsed="1"/>
-    <w:lsdException w:name="index 4" w:semiHidden="1" w:unhideWhenUsed="1"/>
-    <w:lsdException w:name="index 5" w:semiHidden="1" w:unhideWhenUsed="1"/>
-    <w:lsdException w:name="index 6" w:semiHidden="1" w:unhideWhenUsed="1"/>
-    <w:lsdException w:name="index 7" w:semiHidden="1" w:unhideWhenUsed="1"/>
-    <w:lsdException w:name="index 8" w:semiHidden="1" w:unhideWhenUsed="1"/>
-    <w:lsdException w:name="index 9" w:semiHidden="1" w:unhideWhenUsed="1"/>
-    <w:lsdException w:name="toc 1" w:semiHidden="1" w:uiPriority="39" w:unhideWhenUsed="1"/>
-    <w:lsdException w:name="toc 2" w:semiHidden="1" w:uiPriority="39" w:unhideWhenUsed="1"/>
-    <w:lsdException w:name="toc 3" w:semiHidden="1" w:uiPriority="39" w:unhideWhenUsed="1"/>
-    <w:lsdException w:name="toc 4" w:semiHidden="1" w:uiPriority="39" w:unhideWhenUsed="1"/>
-    <w:lsdException w:name="toc 5" w:semiHidden="1" w:uiPriority="39" w:unhideWhenUsed="1"/>
-    <w:lsdException w:name="toc 6" w:semiHidden="1" w:uiPriority="39" w:unhideWhenUsed="1"/>
-    <w:lsdException w:name="toc 7" w:semiHidden="1" w:uiPriority="39" w:unhideWhenUsed="1"/>
-    <w:lsdException w:name="toc 8" w:semiHidden="1" w:uiPriority="39" w:unhideWhenUsed="1"/>
-    <w:lsdException w:name="toc 9" w:semiHidden="1" w:uiPriority="39" w:unhideWhenUsed="1"/>
-    <w:lsdException w:name="Normal Indent" w:semiHidden="1" w:unhideWhenUsed="1"/>
-    <w:lsdException w:name="footnote text" w:semiHidden="1" w:unhideWhenUsed="1"/>
-    <w:lsdException w:name="annotation text" w:semiHidden="1" w:unhideWhenUsed="1"/>
-    <w:lsdException w:name="header" w:semiHidden="1" w:unhideWhenUsed="1"/>
-    <w:lsdException w:name="footer" w:semiHidden="1" w:unhideWhenUsed="1"/>
-    <w:lsdException w:name="index heading" w:semiHidden="1" w:unhideWhenUsed="1"/>
-    <w:lsdException w:name="caption" w:semiHidden="1" w:uiPriority="35" w:unhideWhenUsed="1" w:qFormat="1"/>
-    <w:lsdException w:name="table of figures" w:semiHidden="1" w:unhideWhenUsed="1"/>
-    <w:lsdException w:name="envelope address" w:semiHidden="1" w:unhideWhenUsed="1"/>
-    <w:lsdException w:name="envelope return" w:semiHidden="1" w:unhideWhenUsed="1"/>
-    <w:lsdException w:name="footnote reference" w:semiHidden="1" w:unhideWhenUsed="1"/>
-    <w:lsdException w:name="annotation reference" w:semiHidden="1" w:unhideWhenUsed="1"/>
-    <w:lsdException w:name="line number" w:semiHidden="1" w:unhideWhenUsed="1"/>
-    <w:lsdException w:name="page number" w:semiHidden="1" w:unhideWhenUsed="1"/>
-    <w:lsdException w:name="endnote reference" w:semiHidden="1" w:unhideWhenUsed="1"/>
-    <w:lsdException w:name="endnote text" w:semiHidden="1" w:unhideWhenUsed="1"/>
-    <w:lsdException w:name="table of authorities" w:semiHidden="1" w:unhideWhenUsed="1"/>
-    <w:lsdException w:name="macro" w:semiHidden="1" w:unhideWhenUsed="1"/>
-    <w:lsdException w:name="toa heading" w:semiHidden="1" w:unhideWhenUsed="1"/>
-    <w:lsdException w:name="List" w:semiHidden="1" w:unhideWhenUsed="1"/>
-    <w:lsdException w:name="List Bullet" w:semiHidden="1" w:unhideWhenUsed="1"/>
-    <w:lsdException w:name="List Number" w:semiHidden="1" w:unhideWhenUsed="1"/>
-    <w:lsdException w:name="List 2" w:semiHidden="1" w:unhideWhenUsed="1"/>
-    <w:lsdException w:name="List 3" w:semiHidden="1" w:unhideWhenUsed="1"/>
-    <w:lsdException w:name="List 4" w:semiHidden="1" w:unhideWhenUsed="1"/>
-    <w:lsdException w:name="List 5" w:semiHidden="1" w:unhideWhenUsed="1"/>
-    <w:lsdException w:name="List Bullet 2" w:semiHidden="1" w:unhideWhenUsed="1"/>
-    <w:lsdException w:name="List Bullet 3" w:semiHidden="1" w:unhideWhenUsed="1"/>
-    <w:lsdException w:name="List Bullet 4" w:semiHidden="1" w:unhideWhenUsed="1"/>
-    <w:lsdException w:name="List Bullet 5" w:semiHidden="1" w:unhideWhenUsed="1"/>
-    <w:lsdException w:name="List Number 2" w:semiHidden="1" w:unhideWhenUsed="1"/>
-    <w:lsdException w:name="List Number 3" w:semiHidden="1" w:unhideWhenUsed="1"/>
-    <w:lsdException w:name="List Number 4" w:semiHidden="1" w:unhideWhenUsed="1"/>
-    <w:lsdException w:name="List Number 5" w:semiHidden="1" w:unhideWhenUsed="1"/>
-    <w:lsdException w:name="Title" w:uiPriority="10" w:qFormat="1"/>
-    <w:lsdException w:name="Closing" w:semiHidden="1" w:unhideWhenUsed="1"/>
-    <w:lsdException w:name="Signature" w:semiHidden="1" w:unhideWhenUsed="1"/>
-    <w:lsdException w:name="Default Paragraph Font" w:semiHidden="1" w:uiPriority="1" w:unhideWhenUsed="1"/>
-    <w:lsdException w:name="Body Text" w:semiHidden="1" w:unhideWhenUsed="1"/>
-    <w:lsdException w:name="Body Text Indent" w:semiHidden="1" w:unhideWhenUsed="1"/>
-    <w:lsdException w:name="List Continue" w:semiHidden="1" w:unhideWhenUsed="1"/>
-    <w:lsdException w:name="List Continue 2" w:semiHidden="1" w:unhideWhenUsed="1"/>
-    <w:lsdException w:name="List Continue 3" w:semiHidden="1" w:unhideWhenUsed="1"/>
-    <w:lsdException w:name="List Continue 4" w:semiHidden="1" w:unhideWhenUsed="1"/>
-    <w:lsdException w:name="List Continue 5" w:semiHidden="1" w:unhideWhenUsed="1"/>
-    <w:lsdException w:name="Message Header" w:semiHidden="1" w:unhideWhenUsed="1"/>
-    <w:lsdException w:name="Subtitle" w:uiPriority="11" w:qFormat="1"/>
-    <w:lsdException w:name="Salutation" w:semiHidden="1" w:unhideWhenUsed="1"/>
-    <w:lsdException w:name="Date" w:semiHidden="1" w:unhideWhenUsed="1"/>
-    <w:lsdException w:name="Body Text First Indent" w:semiHidden="1" w:unhideWhenUsed="1"/>
-    <w:lsdException w:name="Body Text First Indent 2" w:semiHidden="1" w:unhideWhenUsed="1"/>
-    <w:lsdException w:name="Note Heading" w:semiHidden="1" w:unhideWhenUsed="1"/>
-    <w:lsdException w:name="Body Text 2" w:semiHidden="1" w:unhideWhenUsed="1"/>
-    <w:lsdException w:name="Body Text 3" w:semiHidden="1" w:unhideWhenUsed="1"/>
-    <w:lsdException w:name="Body Text Indent 2" w:semiHidden="1" w:unhideWhenUsed="1"/>
-    <w:lsdException w:name="Body Text Indent 3" w:semiHidden="1" w:unhideWhenUsed="1"/>
-    <w:lsdException w:name="Block Text" w:semiHidden="1" w:unhideWhenUsed="1"/>
-    <w:lsdException w:name="Hyperlink" w:semiHidden="1" w:unhideWhenUsed="1"/>
-    <w:lsdException w:name="FollowedHyperlink" w:semiHidden="1" w:unhideWhenUsed="1"/>
-    <w:lsdException w:name="Strong" w:uiPriority="22" w:qFormat="1"/>
-    <w:lsdException w:name="Emphasis" w:uiPriority="20" w:qFormat="1"/>
-    <w:lsdException w:name="Document Map" w:semiHidden="1" w:unhideWhenUsed="1"/>
-    <w:lsdException w:name="Plain Text" w:semiHidden="1" w:unhideWhenUsed="1"/>
-    <w:lsdException w:name="E-mail Signature" w:semiHidden="1" w:unhideWhenUsed="1"/>
-    <w:lsdException w:name="HTML Top of Form" w:semiHidden="1" w:unhideWhenUsed="1"/>
-    <w:lsdException w:name="HTML Bottom of Form" w:semiHidden="1" w:unhideWhenUsed="1"/>
-    <w:lsdException w:name="Normal (Web)" w:semiHidden="1" w:unhideWhenUsed="1"/>
-    <w:lsdException w:name="HTML Acronym" w:semiHidden="1" w:unhideWhenUsed="1"/>
-    <w:lsdException w:name="HTML Address" w:semiHidden="1" w:unhideWhenUsed="1"/>
-    <w:lsdException w:name="HTML Cite" w:semiHidden="1" w:unhideWhenUsed="1"/>
-    <w:lsdException w:name="HTML Code" w:semiHidden="1" w:unhideWhenUsed="1"/>
-    <w:lsdException w:name="HTML Definition" w:semiHidden="1" w:unhideWhenUsed="1"/>
-    <w:lsdException w:name="HTML Keyboard" w:semiHidden="1" w:unhideWhenUsed="1"/>
-    <w:lsdException w:name="HTML Preformatted" w:semiHidden="1" w:unhideWhenUsed="1"/>
-    <w:lsdException w:name="HTML Sample" w:semiHidden="1" w:unhideWhenUsed="1"/>
-    <w:lsdException w:name="HTML Typewriter" w:semiHidden="1" w:unhideWhenUsed="1"/>
-    <w:lsdException w:name="HTML Variable" w:semiHidden="1" w:unhideWhenUsed="1"/>
-    <w:lsdException w:name="Normal Table" w:semiHidden="1" w:unhideWhenUsed="1"/>
-    <w:lsdException w:name="annotation subject" w:semiHidden="1" w:unhideWhenUsed="1"/>
-    <w:lsdException w:name="No List" w:semiHidden="1" w:unhideWhenUsed="1"/>
-    <w:lsdException w:name="Outline List 1" w:semiHidden="1" w:unhideWhenUsed="1"/>
-    <w:lsdException w:name="Outline List 2" w:semiHidden="1" w:unhideWhenUsed="1"/>
-    <w:lsdException w:name="Outline List 3" w:semiHidden="1" w:unhideWhenUsed="1"/>
-    <w:lsdException w:name="Table Simple 1" w:semiHidden="1" w:unhideWhenUsed="1"/>
-    <w:lsdException w:name="Table Simple 2" w:semiHidden="1" w:unhideWhenUsed="1"/>
-    <w:lsdException w:name="Table Simple 3" w:semiHidden="1" w:unhideWhenUsed="1"/>
-    <w:lsdException w:name="Table Classic 1" w:semiHidden="1" w:unhideWhenUsed="1"/>
-    <w:lsdException w:name="Table Classic 2" w:semiHidden="1" w:unhideWhenUsed="1"/>
-    <w:lsdException w:name="Table Classic 3" w:semiHidden="1" w:unhideWhenUsed="1"/>
-    <w:lsdException w:name="Table Classic 4" w:semiHidden="1" w:unhideWhenUsed="1"/>
-    <w:lsdException w:name="Table Colorful 1" w:semiHidden="1" w:unhideWhenUsed="1"/>
-    <w:lsdException w:name="Table Colorful 2" w:semiHidden="1" w:unhideWhenUsed="1"/>
-    <w:lsdException w:name="Table Colorful 3" w:semiHidden="1" w:unhideWhenUsed="1"/>
-    <w:lsdException w:name="Table Columns 1" w:semiHidden="1" w:unhideWhenUsed="1"/>
-    <w:lsdException w:name="Table Columns 2" w:semiHidden="1" w:unhideWhenUsed="1"/>
-    <w:lsdException w:name="Table Columns 3" w:semiHidden="1" w:unhideWhenUsed="1"/>
-    <w:lsdException w:name="Table Columns 4" w:semiHidden="1" w:unhideWhenUsed="1"/>
-    <w:lsdException w:name="Table Columns 5" w:semiHidden="1" w:unhideWhenUsed="1"/>
-    <w:lsdException w:name="Table Grid 1" w:semiHidden="1" w:unhideWhenUsed="1"/>
-    <w:lsdException w:name="Table Grid 2" w:semiHidden="1" w:unhideWhenUsed="1"/>
-    <w:lsdException w:name="Table Grid 3" w:semiHidden="1" w:unhideWhenUsed="1"/>
-    <w:lsdException w:name="Table Grid 4" w:semiHidden="1" w:unhideWhenUsed="1"/>
-    <w:lsdException w:name="Table Grid 5" w:semiHidden="1" w:unhideWhenUsed="1"/>
-    <w:lsdException w:name="Table Grid 6" w:semiHidden="1" w:unhideWhenUsed="1"/>
-    <w:lsdException w:name="Table Grid 7" w:semiHidden="1" w:unhideWhenUsed="1"/>
-    <w:lsdException w:name="Table Grid 8" w:semiHidden="1" w:unhideWhenUsed="1"/>
-    <w:lsdException w:name="Table List 1" w:semiHidden="1" w:unhideWhenUsed="1"/>
-    <w:lsdException w:name="Table List 2" w:semiHidden="1" w:unhideWhenUsed="1"/>
-    <w:lsdException w:name="Table List 3" w:semiHidden="1" w:unhideWhenUsed="1"/>
-    <w:lsdException w:name="Table List 4" w:semiHidden="1" w:unhideWhenUsed="1"/>
-    <w:lsdException w:name="Table List 5" w:semiHidden="1" w:unhideWhenUsed="1"/>
-    <w:lsdException w:name="Table List 6" w:semiHidden="1" w:unhideWhenUsed="1"/>
-    <w:lsdException w:name="Table List 7" w:semiHidden="1" w:unhideWhenUsed="1"/>
-    <w:lsdException w:name="Table List 8" w:semiHidden="1" w:unhideWhenUsed="1"/>
-    <w:lsdException w:name="Table 3D effects 1" w:semiHidden="1" w:unhideWhenUsed="1"/>
-    <w:lsdException w:name="Table 3D effects 2" w:semiHidden="1" w:unhideWhenUsed="1"/>
-    <w:lsdException w:name="Table 3D effects 3" w:semiHidden="1" w:unhideWhenUsed="1"/>
-    <w:lsdException w:name="Table Contemporary" w:semiHidden="1" w:unhideWhenUsed="1"/>
-    <w:lsdException w:name="Table Elegant" w:semiHidden="1" w:unhideWhenUsed="1"/>
-    <w:lsdException w:name="Table Professional" w:semiHidden="1" w:unhideWhenUsed="1"/>
-    <w:lsdException w:name="Table Subtle 1" w:semiHidden="1" w:unhideWhenUsed="1"/>
-    <w:lsdException w:name="Table Subtle 2" w:semiHidden="1" w:unhideWhenUsed="1"/>
-    <w:lsdException w:name="Table Web 1" w:semiHidden="1" w:unhideWhenUsed="1"/>
-    <w:lsdException w:name="Table Web 2" w:semiHidden="1" w:unhideWhenUsed="1"/>
-    <w:lsdException w:name="Table Web 3" w:semiHidden="1" w:unhideWhenUsed="1"/>
-    <w:lsdException w:name="Balloon Text" w:semiHidden="1" w:unhideWhenUsed="1"/>
-    <w:lsdException w:name="Table Grid" w:uiPriority="39"/>
-    <w:lsdException w:name="Table Theme" w:semiHidden="1" w:unhideWhenUsed="1"/>
-    <w:lsdException w:name="Placeholder Text" w:semiHidden="1"/>
-    <w:lsdException w:name="No Spacing" w:uiPriority="1" w:qFormat="1"/>
-    <w:lsdException w:name="Light Shading" w:uiPriority="60"/>
-    <w:lsdException w:name="Light List" w:uiPriority="61"/>
-    <w:lsdException w:name="Light Grid" w:uiPriority="62"/>
-    <w:lsdException w:name="Medium Shading 1" w:uiPriority="63"/>
-    <w:lsdException w:name="Medium Shading 2" w:uiPriority="64"/>
-    <w:lsdException w:name="Medium List 1" w:uiPriority="65"/>
-    <w:lsdException w:name="Medium List 2" w:uiPriority="66"/>
-    <w:lsdException w:name="Medium Grid 1" w:uiPriority="67"/>
-    <w:lsdException w:name="Medium Grid 2" w:uiPriority="68"/>
-    <w:lsdException w:name="Medium Grid 3" w:uiPriority="69"/>
-    <w:lsdException w:name="Dark List" w:uiPriority="70"/>
-    <w:lsdException w:name="Colorful Shading" w:uiPriority="71"/>
-    <w:lsdException w:name="Colorful List" w:uiPriority="72"/>
-    <w:lsdException w:name="Colorful Grid" w:uiPriority="73"/>
-    <w:lsdException w:name="Light Shading Accent 1" w:uiPriority="60"/>
-    <w:lsdException w:name="Light List Accent 1" w:uiPriority="61"/>
-    <w:lsdException w:name="Light Grid Accent 1" w:uiPriority="62"/>
-    <w:lsdException w:name="Medium Shading 1 Accent 1" w:uiPriority="63"/>
-    <w:lsdException w:name="Medium Shading 2 Accent 1" w:uiPriority="64"/>
-    <w:lsdException w:name="Medium List 1 Accent 1" w:uiPriority="65"/>
-    <w:lsdException w:name="Revision" w:semiHidden="1"/>
-    <w:lsdException w:name="List Paragraph" w:uiPriority="34" w:qFormat="1"/>
-    <w:lsdException w:name="Quote" w:uiPriority="29" w:qFormat="1"/>
-    <w:lsdException w:name="Intense Quote" w:uiPriority="30" w:qFormat="1"/>
-    <w:lsdException w:name="Medium List 2 Accent 1" w:uiPriority="66"/>
-    <w:lsdException w:name="Medium Grid 1 Accent 1" w:uiPriority="67"/>
-    <w:lsdException w:name="Medium Grid 2 Accent 1" w:uiPriority="68"/>
-    <w:lsdException w:name="Medium Grid 3 Accent 1" w:uiPriority="69"/>
-    <w:lsdException w:name="Dark List Accent 1" w:uiPriority="70"/>
-    <w:lsdException w:name="Colorful Shading Accent 1" w:uiPriority="71"/>
-    <w:lsdException w:name="Colorful List Accent 1" w:uiPriority="72"/>
-    <w:lsdException w:name="Colorful Grid Accent 1" w:uiPriority="73"/>
-    <w:lsdException w:name="Light Shading Accent 2" w:uiPriority="60"/>
-    <w:lsdException w:name="Light List Accent 2" w:uiPriority="61"/>
-    <w:lsdException w:name="Light Grid Accent 2" w:uiPriority="62"/>
-    <w:lsdException w:name="Medium Shading 1 Accent 2" w:uiPriority="63"/>
-    <w:lsdException w:name="Medium Shading 2 Accent 2" w:uiPriority="64"/>
-    <w:lsdException w:name="Medium List 1 Accent 2" w:uiPriority="65"/>
-    <w:lsdException w:name="Medium List 2 Accent 2" w:uiPriority="66"/>
-    <w:lsdException w:name="Medium Grid 1 Accent 2" w:uiPriority="67"/>
-    <w:lsdException w:name="Medium Grid 2 Accent 2" w:uiPriority="68"/>
-    <w:lsdException w:name="Medium Grid 3 Accent 2" w:uiPriority="69"/>
-    <w:lsdException w:name="Dark List Accent 2" w:uiPriority="70"/>
-    <w:lsdException w:name="Colorful Shading Accent 2" w:uiPriority="71"/>
-    <w:lsdException w:name="Colorful List Accent 2" w:uiPriority="72"/>
-    <w:lsdException w:name="Colorful Grid Accent 2" w:uiPriority="73"/>
-    <w:lsdException w:name="Light Shading Accent 3" w:uiPriority="60"/>
-    <w:lsdException w:name="Light List Accent 3" w:uiPriority="61"/>
-    <w:lsdException w:name="Light Grid Accent 3" w:uiPriority="62"/>
-    <w:lsdException w:name="Medium Shading 1 Accent 3" w:uiPriority="63"/>
-    <w:lsdException w:name="Medium Shading 2 Accent 3" w:uiPriority="64"/>
-    <w:lsdException w:name="Medium List 1 Accent 3" w:uiPriority="65"/>
-    <w:lsdException w:name="Medium List 2 Accent 3" w:uiPriority="66"/>
-    <w:lsdException w:name="Medium Grid 1 Accent 3" w:uiPriority="67"/>
-    <w:lsdException w:name="Medium Grid 2 Accent 3" w:uiPriority="68"/>
-    <w:lsdException w:name="Medium Grid 3 Accent 3" w:uiPriority="69"/>
-    <w:lsdException w:name="Dark List Accent 3" w:uiPriority="70"/>
-    <w:lsdException w:name="Colorful Shading Accent 3" w:uiPriority="71"/>
-    <w:lsdException w:name="Colorful List Accent 3" w:uiPriority="72"/>
-    <w:lsdException w:name="Colorful Grid Accent 3" w:uiPriority="73"/>
-    <w:lsdException w:name="Light Shading Accent 4" w:uiPriority="60"/>
-    <w:lsdException w:name="Light List Accent 4" w:uiPriority="61"/>
-    <w:lsdException w:name="Light Grid Accent 4" w:uiPriority="62"/>
-    <w:lsdException w:name="Medium Shading 1 Accent 4" w:uiPriority="63"/>
-    <w:lsdException w:name="Medium Shading 2 Accent 4" w:uiPriority="64"/>
-    <w:lsdException w:name="Medium List 1 Accent 4" w:uiPriority="65"/>
-    <w:lsdException w:name="Medium List 2 Accent 4" w:uiPriority="66"/>
-    <w:lsdException w:name="Medium Grid 1 Accent 4" w:uiPriority="67"/>
-    <w:lsdException w:name="Medium Grid 2 Accent 4" w:uiPriority="68"/>
-    <w:lsdException w:name="Medium Grid 3 Accent 4" w:uiPriority="69"/>
-    <w:lsdException w:name="Dark List Accent 4" w:uiPriority="70"/>
-    <w:lsdException w:name="Colorful Shading Accent 4" w:uiPriority="71"/>
-    <w:lsdException w:name="Colorful List Accent 4" w:uiPriority="72"/>
-    <w:lsdException w:name="Colorful Grid Accent 4" w:uiPriority="73"/>
-    <w:lsdException w:name="Light Shading Accent 5" w:uiPriority="60"/>
-    <w:lsdException w:name="Light List Accent 5" w:uiPriority="61"/>
-    <w:lsdException w:name="Light Grid Accent 5" w:uiPriority="62"/>
-    <w:lsdException w:name="Medium Shading 1 Accent 5" w:uiPriority="63"/>
-    <w:lsdException w:name="Medium Shading 2 Accent 5" w:uiPriority="64"/>
-    <w:lsdException w:name="Medium List 1 Accent 5" w:uiPriority="65"/>
-    <w:lsdException w:name="Medium List 2 Accent 5" w:uiPriority="66"/>
-    <w:lsdException w:name="Medium Grid 1 Accent 5" w:uiPriority="67"/>
-    <w:lsdException w:name="Medium Grid 2 Accent 5" w:uiPriority="68"/>
-    <w:lsdException w:name="Medium Grid 3 Accent 5" w:uiPriority="69"/>
-    <w:lsdException w:name="Dark List Accent 5" w:uiPriority="70"/>
-    <w:lsdException w:name="Colorful Shading Accent 5" w:uiPriority="71"/>
-    <w:lsdException w:name="Colorful List Accent 5" w:uiPriority="72"/>
-    <w:lsdException w:name="Colorful Grid Accent 5" w:uiPriority="73"/>
-    <w:lsdException w:name="Light Shading Accent 6" w:uiPriority="60"/>
-    <w:lsdException w:name="Light List Accent 6" w:uiPriority="61"/>
-    <w:lsdException w:name="Light Grid Accent 6" w:uiPriority="62"/>
-    <w:lsdException w:name="Medium Shading 1 Accent 6" w:uiPriority="63"/>
-    <w:lsdException w:name="Medium Shading 2 Accent 6" w:uiPriority="64"/>
-    <w:lsdException w:name="Medium List 1 Accent 6" w:uiPriority="65"/>
-    <w:lsdException w:name="Medium List 2 Accent 6" w:uiPriority="66"/>
-    <w:lsdException w:name="Medium Grid 1 Accent 6" w:uiPriority="67"/>
-    <w:lsdException w:name="Medium Grid 2 Accent 6" w:uiPriority="68"/>
-    <w:lsdException w:name="Medium Grid 3 Accent 6" w:uiPriority="69"/>
-    <w:lsdException w:name="Dark List Accent 6" w:uiPriority="70"/>
-    <w:lsdException w:name="Colorful Shading Accent 6" w:uiPriority="71"/>
-    <w:lsdException w:name="Colorful List Accent 6" w:uiPriority="72"/>
-    <w:lsdException w:name="Colorful Grid Accent 6" w:uiPriority="73"/>
-    <w:lsdException w:name="Subtle Emphasis" w:uiPriority="19" w:qFormat="1"/>
-    <w:lsdException w:name="Intense Emphasis" w:uiPriority="21" w:qFormat="1"/>
-    <w:lsdException w:name="Subtle Reference" w:uiPriority="31" w:qFormat="1"/>
-    <w:lsdException w:name="Intense Reference" w:uiPriority="32" w:qFormat="1"/>
-    <w:lsdException w:name="Book Title" w:uiPriority="33" w:qFormat="1"/>
-    <w:lsdException w:name="Bibliography" w:semiHidden="1" w:uiPriority="37" w:unhideWhenUsed="1"/>
-    <w:lsdException w:name="TOC Heading" w:semiHidden="1" w:uiPriority="39" w:unhideWhenUsed="1" w:qFormat="1"/>
-    <w:lsdException w:name="Plain Table 1" w:uiPriority="41"/>
-    <w:lsdException w:name="Plain Table 2" w:uiPriority="42"/>
-    <w:lsdException w:name="Plain Table 3" w:uiPriority="43"/>
-    <w:lsdException w:name="Plain Table 4" w:uiPriority="44"/>
-    <w:lsdException w:name="Plain Table 5" w:uiPriority="45"/>
-    <w:lsdException w:name="Grid Table Light" w:uiPriority="40"/>
-    <w:lsdException w:name="Grid Table 1 Light" w:uiPriority="46"/>
-    <w:lsdException w:name="Grid Table 2" w:uiPriority="47"/>
-    <w:lsdException w:name="Grid Table 3" w:uiPriority="48"/>
-    <w:lsdException w:name="Grid Table 4" w:uiPriority="49"/>
-    <w:lsdException w:name="Grid Table 5 Dark" w:uiPriority="50"/>
-    <w:lsdException w:name="Grid Table 6 Colorful" w:uiPriority="51"/>
-    <w:lsdException w:name="Grid Table 7 Colorful" w:uiPriority="52"/>
-    <w:lsdException w:name="Grid Table 1 Light Accent 1" w:uiPriority="46"/>
-    <w:lsdException w:name="Grid Table 2 Accent 1" w:uiPriority="47"/>
-    <w:lsdException w:name="Grid Table 3 Accent 1" w:uiPriority="48"/>
-    <w:lsdException w:name="Grid Table 4 Accent 1" w:uiPriority="49"/>
-    <w:lsdException w:name="Grid Table 5 Dark Accent 1" w:uiPriority="50"/>
-    <w:lsdException w:name="Grid Table 6 Colorful Accent 1" w:uiPriority="51"/>
-    <w:lsdException w:name="Grid Table 7 Colorful Accent 1" w:uiPriority="52"/>
-    <w:lsdException w:name="Grid Table 1 Light Accent 2" w:uiPriority="46"/>
-    <w:lsdException w:name="Grid Table 2 Accent 2" w:uiPriority="47"/>
-    <w:lsdException w:name="Grid Table 3 Accent 2" w:uiPriority="48"/>
-    <w:lsdException w:name="Grid Table 4 Accent 2" w:uiPriority="49"/>
-    <w:lsdException w:name="Grid Table 5 Dark Accent 2" w:uiPriority="50"/>
-    <w:lsdException w:name="Grid Table 6 Colorful Accent 2" w:uiPriority="51"/>
-    <w:lsdException w:name="Grid Table 7 Colorful Accent 2" w:uiPriority="52"/>
-    <w:lsdException w:name="Grid Table 1 Light Accent 3" w:uiPriority="46"/>
-    <w:lsdException w:name="Grid Table 2 Accent 3" w:uiPriority="47"/>
-    <w:lsdException w:name="Grid Table 3 Accent 3" w:uiPriority="48"/>
-    <w:lsdException w:name="Grid Table 4 Accent 3" w:uiPriority="49"/>
-    <w:lsdException w:name="Grid Table 5 Dark Accent 3" w:uiPriority="50"/>
-    <w:lsdException w:name="Grid Table 6 Colorful Accent 3" w:uiPriority="51"/>
-    <w:lsdException w:name="Grid Table 7 Colorful Accent 3" w:uiPriority="52"/>
-    <w:lsdException w:name="Grid Table 1 Light Accent 4" w:uiPriority="46"/>
-    <w:lsdException w:name="Grid Table 2 Accent 4" w:uiPriority="47"/>
-    <w:lsdException w:name="Grid Table 3 Accent 4" w:uiPriority="48"/>
-    <w:lsdException w:name="Grid Table 4 Accent 4" w:uiPriority="49"/>
-    <w:lsdException w:name="Grid Table 5 Dark Accent 4" w:uiPriority="50"/>
-    <w:lsdException w:name="Grid Table 6 Colorful Accent 4" w:uiPriority="51"/>
-    <w:lsdException w:name="Grid Table 7 Colorful Accent 4" w:uiPriority="52"/>
-    <w:lsdException w:name="Grid Table 1 Light Accent 5" w:uiPriority="46"/>
-    <w:lsdException w:name="Grid Table 2 Accent 5" w:uiPriority="47"/>
-    <w:lsdException w:name="Grid Table 3 Accent 5" w:uiPriority="48"/>
-    <w:lsdException w:name="Grid Table 4 Accent 5" w:uiPriority="49"/>
-    <w:lsdException w:name="Grid Table 5 Dark Accent 5" w:uiPriority="50"/>
-    <w:lsdException w:name="Grid Table 6 Colorful Accent 5" w:uiPriority="51"/>
-    <w:lsdException w:name="Grid Table 7 Colorful Accent 5" w:uiPriority="52"/>
-    <w:lsdException w:name="Grid Table 1 Light Accent 6" w:uiPriority="46"/>
-    <w:lsdException w:name="Grid Table 2 Accent 6" w:uiPriority="47"/>
-    <w:lsdException w:name="Grid Table 3 Accent 6" w:uiPriority="48"/>
-    <w:lsdException w:name="Grid Table 4 Accent 6" w:uiPriority="49"/>
-    <w:lsdException w:name="Grid Table 5 Dark Accent 6" w:uiPriority="50"/>
-    <w:lsdException w:name="Grid Table 6 Colorful Accent 6" w:uiPriority="51"/>
-    <w:lsdException w:name="Grid Table 7 Colorful Accent 6" w:uiPriority="52"/>
-    <w:lsdException w:name="List Table 1 Light" w:uiPriority="46"/>
-    <w:lsdException w:name="List Table 2" w:uiPriority="47"/>
-    <w:lsdException w:name="List Table 3" w:uiPriority="48"/>
-    <w:lsdException w:name="List Table 4" w:uiPriority="49"/>
-    <w:lsdException w:name="List Table 5 Dark" w:uiPriority="50"/>
-    <w:lsdException w:name="List Table 6 Colorful" w:uiPriority="51"/>
-    <w:lsdException w:name="List Table 7 Colorful" w:uiPriority="52"/>
-    <w:lsdException w:name="List Table 1 Light Accent 1" w:uiPriority="46"/>
-    <w:lsdException w:name="List Table 2 Accent 1" w:uiPriority="47"/>
-    <w:lsdException w:name="List Table 3 Accent 1" w:uiPriority="48"/>
-    <w:lsdException w:name="List Table 4 Accent 1" w:uiPriority="49"/>
-    <w:lsdException w:name="List Table 5 Dark Accent 1" w:uiPriority="50"/>
-    <w:lsdException w:name="List Table 6 Colorful Accent 1" w:uiPriority="51"/>
-    <w:lsdException w:name="List Table 7 Colorful Accent 1" w:uiPriority="52"/>
-    <w:lsdException w:name="List Table 1 Light Accent 2" w:uiPriority="46"/>
-    <w:lsdException w:name="List Table 2 Accent 2" w:uiPriority="47"/>
-    <w:lsdException w:name="List Table 3 Accent 2" w:uiPriority="48"/>
-    <w:lsdException w:name="List Table 4 Accent 2" w:uiPriority="49"/>
-    <w:lsdException w:name="List Table 5 Dark Accent 2" w:uiPriority="50"/>
-    <w:lsdException w:name="List Table 6 Colorful Accent 2" w:uiPriority="51"/>
-    <w:lsdException w:name="List Table 7 Colorful Accent 2" w:uiPriority="52"/>
-    <w:lsdException w:name="List Table 1 Light Accent 3" w:uiPriority="46"/>
-    <w:lsdException w:name="List Table 2 Accent 3" w:uiPriority="47"/>
-    <w:lsdException w:name="List Table 3 Accent 3" w:uiPriority="48"/>
-    <w:lsdException w:name="List Table 4 Accent 3" w:uiPriority="49"/>
-    <w:lsdException w:name="List Table 5 Dark Accent 3" w:uiPriority="50"/>
-    <w:lsdException w:name="List Table 6 Colorful Accent 3" w:uiPriority="51"/>
-    <w:lsdException w:name="List Table 7 Colorful Accent 3" w:uiPriority="52"/>
-    <w:lsdException w:name="List Table 1 Light Accent 4" w:uiPriority="46"/>
-    <w:lsdException w:name="List Table 2 Accent 4" w:uiPriority="47"/>
-    <w:lsdException w:name="List Table 3 Accent 4" w:uiPriority="48"/>
-    <w:lsdException w:name="List Table 4 Accent 4" w:uiPriority="49"/>
-    <w:lsdException w:name="List Table 5 Dark Accent 4" w:uiPriority="50"/>
-    <w:lsdException w:name="List Table 6 Colorful Accent 4" w:uiPriority="51"/>
-    <w:lsdException w:name="List Table 7 Colorful Accent 4" w:uiPriority="52"/>
-    <w:lsdException w:name="List Table 1 Light Accent 5" w:uiPriority="46"/>
-    <w:lsdException w:name="List Table 2 Accent 5" w:uiPriority="47"/>
-    <w:lsdException w:name="List Table 3 Accent 5" w:uiPriority="48"/>
-    <w:lsdException w:name="List Table 4 Accent 5" w:uiPriority="49"/>
-    <w:lsdException w:name="List Table 5 Dark Accent 5" w:uiPriority="50"/>
-    <w:lsdException w:name="List Table 6 Colorful Accent 5" w:uiPriority="51"/>
-    <w:lsdException w:name="List Table 7 Colorful Accent 5" w:uiPriority="52"/>
-    <w:lsdException w:name="List Table 1 Light Accent 6" w:uiPriority="46"/>
-    <w:lsdException w:name="List Table 2 Accent 6" w:uiPriority="47"/>
-    <w:lsdException w:name="List Table 3 Accent 6" w:uiPriority="48"/>
-    <w:lsdException w:name="List Table 4 Accent 6" w:uiPriority="49"/>
-    <w:lsdException w:name="List Table 5 Dark Accent 6" w:uiPriority="50"/>
-    <w:lsdException w:name="List Table 6 Colorful Accent 6" w:uiPriority="51"/>
-    <w:lsdException w:name="List Table 7 Colorful Accent 6" w:uiPriority="52"/>
-    <w:lsdException w:name="Mention" w:semiHidden="1" w:unhideWhenUsed="1"/>
-    <w:lsdException w:name="Smart Hyperlink" w:semiHidden="1" w:unhideWhenUsed="1"/>
-    <w:lsdException w:name="Hashtag" w:semiHidden="1" w:unhideWhenUsed="1"/>
-    <w:lsdException w:name="Unresolved Mention" w:semiHidden="1" w:unhideWhenUsed="1"/>
-  </w:latentStyles>
-  <w:style w:type="paragraph" w:default="1" w:styleId="Normal">
-    <w:name w:val="Normal"/>
-    <w:qFormat/>
-  </w:style>
-  <w:style w:type="character" w:default="1" w:styleId="DefaultParagraphFont">
-    <w:name w:val="Default Paragraph Font"/>
-    <w:uiPriority w:val="1"/>
-    <w:semiHidden/>
-    <w:unhideWhenUsed/>
-  </w:style>
-  <w:style w:type="table" w:default="1" w:styleId="TableNormal">
-    <w:name w:val="Normal Table"/>
-    <w:uiPriority w:val="99"/>
-    <w:semiHidden/>
-    <w:unhideWhenUsed/>
-    <w:tblPr>
-      <w:tblInd w:w="0" w:type="dxa"/>
-      <w:tblCellMar>
-        <w:top w:w="0" w:type="dxa"/>
-        <w:left w:w="108" w:type="dxa"/>
-        <w:bottom w:w="0" w:type="dxa"/>
-        <w:right w:w="108" w:type="dxa"/>
-      </w:tblCellMar>
-    </w:tblPr>
-  </w:style>
-  <w:style w:type="numbering" w:default="1" w:styleId="NoList">
-    <w:name w:val="No List"/>
-    <w:uiPriority w:val="99"/>
-    <w:semiHidden/>
-    <w:unhideWhenUsed/>
-  </w:style>
-  <w:style w:type="character" w:styleId="PlaceholderText">
-    <w:name w:val="Placeholder Text"/>
-    <w:basedOn w:val="DefaultParagraphFont"/>
-    <w:uiPriority w:val="99"/>
-    <w:semiHidden/>
-    <w:rsid w:val="00496666"/>
-    <w:rPr>
-      <w:color w:val="808080"/>
-    </w:rPr>
-  </w:style>
-  <w:style w:type="paragraph" w:customStyle="1" w:styleId="BDB7A455A05543259B2B2C6F2DAB4513">
-    <w:name w:val="BDB7A455A05543259B2B2C6F2DAB4513"/>
-    <w:rsid w:val="00496666"/>
-  </w:style>
-  <w:style w:type="paragraph" w:customStyle="1" w:styleId="14BD44C99E484D01944F063223453068">
-    <w:name w:val="14BD44C99E484D01944F063223453068"/>
-    <w:rsid w:val="00496666"/>
-  </w:style>
-</w:styles>
-</file>
-
-<file path=word/glossary/webSettings.xml><?xml version="1.0" encoding="utf-8"?>
-<w:webSettings xmlns:mc="http://schemas.openxmlformats.org/markup-compatibility/2006" xmlns:r="http://schemas.openxmlformats.org/officeDocument/2006/relationships" xmlns:w="http://schemas.openxmlformats.org/wordprocessingml/2006/main" xmlns:w14="http://schemas.microsoft.com/office/word/2010/wordml" xmlns:w15="http://schemas.microsoft.com/office/word/2012/wordml" xmlns:w16cid="http://schemas.microsoft.com/office/word/2016/wordml/cid" xmlns:w16se="http://schemas.microsoft.com/office/word/2015/wordml/symex" mc:Ignorable="w14 w15 w16se w16cid">
-  <w:optimizeForBrowser/>
-  <w:allowPNG/>
-</w:webSettings>
-</file>
-
 <file path=word/theme/theme1.xml><?xml version="1.0" encoding="utf-8"?>
 <a:theme xmlns:a="http://schemas.openxmlformats.org/drawingml/2006/main" name="Office Theme">
   <a:themeElements>
